--- a/src/main/webapp/template/约谈学生记录表.docx
+++ b/src/main/webapp/template/约谈学生记录表.docx
@@ -6,7 +6,7 @@
       <w:pPr>
         <w:pStyle w:val="1"/>
         <w:rPr>
-          <w:rFonts w:ascii="宋体" w:eastAsia="宋体" w:hAnsi="宋体" w:hint="eastAsia"/>
+          <w:rFonts w:ascii="宋体" w:eastAsia="宋体" w:hAnsi="宋体"/>
           <w:sz w:val="30"/>
           <w:szCs w:val="30"/>
         </w:rPr>
@@ -17,15 +17,7 @@
           <w:sz w:val="30"/>
           <w:szCs w:val="30"/>
         </w:rPr>
-        <w:t>(说明:与本科生的教育教学相关，非科研指导,本学期心理摸排不算计分,每人提交一份word</w:t>
-      </w:r>
-      <w:r>
-        <w:rPr>
-          <w:rFonts w:ascii="宋体" w:eastAsia="宋体" w:hAnsi="宋体" w:hint="eastAsia"/>
-          <w:sz w:val="30"/>
-          <w:szCs w:val="30"/>
-        </w:rPr>
-        <w:t>文件，如果有多项，请在此</w:t>
+        <w:t>说明:</w:t>
       </w:r>
       <w:r>
         <w:rPr>
@@ -33,8 +25,44 @@
           <w:sz w:val="30"/>
           <w:szCs w:val="30"/>
         </w:rPr>
-        <w:t xml:space="preserve"> word内复制多个表格进行填写)</w:t>
+        <w:t xml:space="preserve"> </w:t>
       </w:r>
+    </w:p>
+    <w:p>
+      <w:r>
+        <w:t>1、应与本科生的教育教学相关，非科研指导；</w:t>
+      </w:r>
+      <w:r>
+        <w:br/>
+        <w:t>2、本学期心理摸排活动不算；</w:t>
+      </w:r>
+      <w:r>
+        <w:br/>
+        <w:t>3、每次走访/约谈学生记录填写一个记录表，下表可重复</w:t>
+      </w:r>
+      <w:r>
+        <w:rPr>
+          <w:rFonts w:hint="eastAsia"/>
+        </w:rPr>
+        <w:t>；</w:t>
+      </w:r>
+      <w:r>
+        <w:br/>
+        <w:t>4、只提交一个word文件</w:t>
+      </w:r>
+      <w:r>
+        <w:rPr>
+          <w:rFonts w:hint="eastAsia"/>
+        </w:rPr>
+        <w:t>。</w:t>
+      </w:r>
+    </w:p>
+    <w:p>
+      <w:pPr>
+        <w:rPr>
+          <w:rFonts w:hint="eastAsia"/>
+        </w:rPr>
+      </w:pPr>
     </w:p>
     <w:tbl>
       <w:tblPr>
@@ -60,7 +88,7 @@
               <w:spacing w:afterLines="50" w:after="156"/>
               <w:jc w:val="center"/>
               <w:rPr>
-                <w:rFonts w:ascii="宋体" w:eastAsia="宋体" w:hAnsi="宋体" w:hint="eastAsia"/>
+                <w:rFonts w:ascii="宋体" w:eastAsia="宋体" w:hAnsi="宋体"/>
                 <w:b/>
                 <w:sz w:val="32"/>
               </w:rPr>
@@ -84,7 +112,7 @@
           <w:p>
             <w:pPr>
               <w:rPr>
-                <w:rFonts w:ascii="宋体" w:eastAsia="宋体" w:hAnsi="宋体" w:hint="eastAsia"/>
+                <w:rFonts w:ascii="宋体" w:eastAsia="宋体" w:hAnsi="宋体"/>
                 <w:b/>
                 <w:sz w:val="28"/>
                 <w:szCs w:val="28"/>
@@ -108,7 +136,7 @@
           <w:p>
             <w:pPr>
               <w:rPr>
-                <w:rFonts w:ascii="宋体" w:eastAsia="宋体" w:hAnsi="宋体" w:hint="eastAsia"/>
+                <w:rFonts w:ascii="宋体" w:eastAsia="宋体" w:hAnsi="宋体"/>
                 <w:b/>
                 <w:sz w:val="28"/>
                 <w:szCs w:val="28"/>
@@ -135,7 +163,7 @@
           <w:p>
             <w:pPr>
               <w:rPr>
-                <w:rFonts w:ascii="宋体" w:eastAsia="宋体" w:hAnsi="宋体" w:hint="eastAsia"/>
+                <w:rFonts w:ascii="宋体" w:eastAsia="宋体" w:hAnsi="宋体"/>
                 <w:b/>
                 <w:sz w:val="28"/>
                 <w:szCs w:val="28"/>
@@ -165,7 +193,7 @@
           <w:p>
             <w:pPr>
               <w:rPr>
-                <w:rFonts w:ascii="宋体" w:eastAsia="宋体" w:hAnsi="宋体" w:hint="eastAsia"/>
+                <w:rFonts w:ascii="宋体" w:eastAsia="宋体" w:hAnsi="宋体"/>
                 <w:b/>
                 <w:sz w:val="28"/>
                 <w:szCs w:val="28"/>
@@ -187,7 +215,7 @@
     <w:p>
       <w:pPr>
         <w:rPr>
-          <w:rFonts w:ascii="宋体" w:eastAsia="宋体" w:hAnsi="宋体" w:hint="eastAsia"/>
+          <w:rFonts w:ascii="宋体" w:eastAsia="宋体" w:hAnsi="宋体"/>
           <w:b/>
           <w:sz w:val="28"/>
           <w:szCs w:val="28"/>
@@ -695,6 +723,7 @@
     <w:lsdException w:name="HTML Sample" w:semiHidden="1" w:unhideWhenUsed="1"/>
     <w:lsdException w:name="HTML Typewriter" w:semiHidden="1" w:unhideWhenUsed="1"/>
     <w:lsdException w:name="HTML Variable" w:semiHidden="1" w:unhideWhenUsed="1"/>
+    <w:lsdException w:name="Normal Table" w:semiHidden="1" w:unhideWhenUsed="1"/>
     <w:lsdException w:name="annotation subject" w:semiHidden="1" w:unhideWhenUsed="1"/>
     <w:lsdException w:name="No List" w:semiHidden="1" w:unhideWhenUsed="1"/>
     <w:lsdException w:name="Outline List 1" w:semiHidden="1" w:unhideWhenUsed="1"/>
@@ -741,8 +770,10 @@
     <w:lsdException w:name="Table Subtle 2" w:semiHidden="1" w:unhideWhenUsed="1"/>
     <w:lsdException w:name="Table Web 1" w:semiHidden="1" w:unhideWhenUsed="1"/>
     <w:lsdException w:name="Table Web 2" w:semiHidden="1" w:unhideWhenUsed="1"/>
+    <w:lsdException w:name="Table Web 3" w:semiHidden="1" w:unhideWhenUsed="1"/>
     <w:lsdException w:name="Balloon Text" w:semiHidden="1" w:unhideWhenUsed="1"/>
     <w:lsdException w:name="Table Grid" w:uiPriority="39"/>
+    <w:lsdException w:name="Table Theme" w:semiHidden="1" w:unhideWhenUsed="1"/>
     <w:lsdException w:name="Placeholder Text" w:semiHidden="1"/>
     <w:lsdException w:name="No Spacing" w:uiPriority="1" w:qFormat="1"/>
     <w:lsdException w:name="Light Shading" w:uiPriority="60"/>
